--- a/Kafka/Apache Kafka Series - Confluent Schema Registry & REST Proxy/Section 3 Avro Schemas/08. Avro Record Schema Definition.docx
+++ b/Kafka/Apache Kafka Series - Confluent Schema Registry & REST Proxy/Section 3 Avro Schemas/08. Avro Record Schema Definition.docx
@@ -35,15 +35,33 @@
       </w:pPr>
       <w:r>
         <w:rPr>
+          <w:b/>
+          <w:bCs/>
           <w:lang w:val="en-IN"/>
         </w:rPr>
         <w:t xml:space="preserve">Avro Record </w:t>
       </w:r>
       <w:r>
         <w:rPr>
+          <w:b/>
+          <w:bCs/>
           <w:lang w:val="en-IN"/>
         </w:rPr>
         <w:t>schema</w:t>
+      </w:r>
+      <w:r>
+        <w:rPr>
+          <w:lang w:val="en-IN"/>
+        </w:rPr>
+        <w:t xml:space="preserve"> just like </w:t>
+      </w:r>
+      <w:r>
+        <w:rPr>
+          <w:b/>
+          <w:bCs/>
+          <w:lang w:val="en-IN"/>
+        </w:rPr>
+        <w:t>Avro Schema</w:t>
       </w:r>
       <w:r>
         <w:rPr>
